--- a/PENSAMIENTO LOGICOMATEMTICO/Ejercicio2 Unidad1_ Ana Maria Tibaduiza.docx
+++ b/PENSAMIENTO LOGICOMATEMTICO/Ejercicio2 Unidad1_ Ana Maria Tibaduiza.docx
@@ -13,6 +13,7 @@
           <w:lang w:val="es-ES"/>
         </w:rPr>
       </w:pPr>
+      <w:bookmarkStart w:id="0" w:name="_GoBack"/>
       <w:r>
         <w:rPr>
           <w:rFonts w:ascii="Times New Roman" w:hAnsi="Times New Roman" w:cs="Times New Roman"/>
@@ -26,28 +27,11 @@
     </w:p>
     <w:p>
       <w:pPr>
-        <w:spacing w:line="480" w:lineRule="auto"/>
-        <w:rPr>
-          <w:rFonts w:ascii="Times New Roman" w:hAnsi="Times New Roman" w:cs="Times New Roman"/>
-          <w:b/>
-          <w:sz w:val="24"/>
-          <w:szCs w:val="24"/>
-          <w:lang w:val="es-ES"/>
-        </w:rPr>
-      </w:pPr>
-      <w:r>
-        <w:rPr>
-          <w:rFonts w:ascii="Times New Roman" w:hAnsi="Times New Roman" w:cs="Times New Roman"/>
-          <w:b/>
-          <w:sz w:val="24"/>
-          <w:szCs w:val="24"/>
-          <w:lang w:val="es-ES"/>
-        </w:rPr>
-        <w:t>A</w:t>
-      </w:r>
-    </w:p>
-    <w:p>
-      <w:pPr>
+        <w:pStyle w:val="Prrafodelista"/>
+        <w:numPr>
+          <w:ilvl w:val="0"/>
+          <w:numId w:val="3"/>
+        </w:numPr>
         <w:spacing w:line="480" w:lineRule="auto"/>
         <w:rPr>
           <w:rFonts w:ascii="Times New Roman" w:hAnsi="Times New Roman" w:cs="Times New Roman"/>
@@ -407,70 +391,7 @@
           <w:szCs w:val="24"/>
           <w:lang w:val="es-ES"/>
         </w:rPr>
-        <w:t xml:space="preserve">Si la batería </w:t>
-      </w:r>
-      <w:r>
-        <w:rPr>
-          <w:rFonts w:ascii="Times New Roman" w:hAnsi="Times New Roman" w:cs="Times New Roman"/>
-          <w:sz w:val="24"/>
-          <w:szCs w:val="24"/>
-          <w:lang w:val="es-ES"/>
-        </w:rPr>
-        <w:t>es un instrumento musical de percusión</w:t>
-      </w:r>
-      <w:r>
-        <w:rPr>
-          <w:rFonts w:ascii="Times New Roman" w:hAnsi="Times New Roman" w:cs="Times New Roman"/>
-          <w:sz w:val="24"/>
-          <w:szCs w:val="24"/>
-          <w:lang w:val="es-ES"/>
-        </w:rPr>
-        <w:t xml:space="preserve"> entonces, l</w:t>
-      </w:r>
-      <w:r>
-        <w:rPr>
-          <w:rFonts w:ascii="Times New Roman" w:hAnsi="Times New Roman" w:cs="Times New Roman"/>
-          <w:sz w:val="24"/>
-          <w:szCs w:val="24"/>
-          <w:lang w:val="es-ES"/>
-        </w:rPr>
-        <w:t>a batería es un instrumento fundamental en el rock.</w:t>
-      </w:r>
-      <w:r>
-        <w:rPr>
-          <w:rFonts w:ascii="Times New Roman" w:hAnsi="Times New Roman" w:cs="Times New Roman"/>
-          <w:sz w:val="24"/>
-          <w:szCs w:val="24"/>
-          <w:lang w:val="es-ES"/>
-        </w:rPr>
-        <w:t xml:space="preserve"> </w:t>
-      </w:r>
-      <w:r>
-        <w:rPr>
-          <w:rFonts w:ascii="Times New Roman" w:hAnsi="Times New Roman" w:cs="Times New Roman"/>
-          <w:sz w:val="24"/>
-          <w:szCs w:val="24"/>
-          <w:lang w:val="es-ES"/>
-        </w:rPr>
-        <w:t>La batería es un instrumento musical de percusión.</w:t>
-      </w:r>
-      <w:r>
-        <w:rPr>
-          <w:rFonts w:ascii="Times New Roman" w:hAnsi="Times New Roman" w:cs="Times New Roman"/>
-          <w:sz w:val="24"/>
-          <w:szCs w:val="24"/>
-          <w:lang w:val="es-ES"/>
-        </w:rPr>
-        <w:t xml:space="preserve"> En conclusión, l</w:t>
-      </w:r>
-      <w:r>
-        <w:rPr>
-          <w:rFonts w:ascii="Times New Roman" w:hAnsi="Times New Roman" w:cs="Times New Roman"/>
-          <w:sz w:val="24"/>
-          <w:szCs w:val="24"/>
-          <w:lang w:val="es-ES"/>
-        </w:rPr>
-        <w:t>a batería es un instrumento fundamental en el rock.</w:t>
+        <w:t>Si la batería es un instrumento musical de percusión entonces, la batería es un instrumento fundamental en el rock. La batería es un instrumento musical de percusión. En conclusión, la batería es un instrumento fundamental en el rock.</w:t>
       </w:r>
     </w:p>
     <w:p>
@@ -770,38 +691,38 @@
           <w:szCs w:val="24"/>
           <w:lang w:val="es-ES"/>
         </w:rPr>
+        <w:t>Defi</w:t>
+      </w:r>
+      <w:r>
+        <w:rPr>
+          <w:rFonts w:ascii="Times New Roman" w:hAnsi="Times New Roman" w:cs="Times New Roman"/>
+          <w:sz w:val="24"/>
+          <w:szCs w:val="24"/>
+          <w:lang w:val="es-ES"/>
+        </w:rPr>
+        <w:t>nición de proposiciones simples:</w:t>
+      </w:r>
+    </w:p>
+    <w:p>
+      <w:pPr>
+        <w:pStyle w:val="Prrafodelista"/>
+        <w:spacing w:line="480" w:lineRule="auto"/>
+        <w:rPr>
+          <w:rFonts w:ascii="Times New Roman" w:hAnsi="Times New Roman" w:cs="Times New Roman"/>
+          <w:sz w:val="24"/>
+          <w:szCs w:val="24"/>
+          <w:lang w:val="es-ES"/>
+        </w:rPr>
+      </w:pPr>
+      <w:r>
+        <w:rPr>
+          <w:rFonts w:ascii="Times New Roman" w:hAnsi="Times New Roman" w:cs="Times New Roman"/>
+          <w:b/>
+          <w:sz w:val="24"/>
+          <w:szCs w:val="24"/>
+          <w:lang w:val="es-ES"/>
+        </w:rPr>
         <w:lastRenderedPageBreak/>
-        <w:t>Defi</w:t>
-      </w:r>
-      <w:r>
-        <w:rPr>
-          <w:rFonts w:ascii="Times New Roman" w:hAnsi="Times New Roman" w:cs="Times New Roman"/>
-          <w:sz w:val="24"/>
-          <w:szCs w:val="24"/>
-          <w:lang w:val="es-ES"/>
-        </w:rPr>
-        <w:t>nición de proposiciones simples:</w:t>
-      </w:r>
-    </w:p>
-    <w:p>
-      <w:pPr>
-        <w:pStyle w:val="Prrafodelista"/>
-        <w:spacing w:line="480" w:lineRule="auto"/>
-        <w:rPr>
-          <w:rFonts w:ascii="Times New Roman" w:hAnsi="Times New Roman" w:cs="Times New Roman"/>
-          <w:sz w:val="24"/>
-          <w:szCs w:val="24"/>
-          <w:lang w:val="es-ES"/>
-        </w:rPr>
-      </w:pPr>
-      <w:r>
-        <w:rPr>
-          <w:rFonts w:ascii="Times New Roman" w:hAnsi="Times New Roman" w:cs="Times New Roman"/>
-          <w:b/>
-          <w:sz w:val="24"/>
-          <w:szCs w:val="24"/>
-          <w:lang w:val="es-ES"/>
-        </w:rPr>
         <w:t xml:space="preserve">r: </w:t>
       </w:r>
       <w:r>
@@ -888,70 +809,16 @@
           <w:szCs w:val="24"/>
           <w:lang w:val="es-ES"/>
         </w:rPr>
-        <w:t>La sa</w:t>
-      </w:r>
-      <w:r>
-        <w:rPr>
-          <w:rFonts w:ascii="Times New Roman" w:hAnsi="Times New Roman" w:cs="Times New Roman"/>
-          <w:sz w:val="24"/>
-          <w:szCs w:val="24"/>
-          <w:lang w:val="es-ES"/>
-        </w:rPr>
-        <w:t xml:space="preserve">ndia es una fruta muy deliciosa. </w:t>
-      </w:r>
-      <w:r>
-        <w:rPr>
-          <w:rFonts w:ascii="Times New Roman" w:hAnsi="Times New Roman" w:cs="Times New Roman"/>
-          <w:sz w:val="24"/>
-          <w:szCs w:val="24"/>
-          <w:lang w:val="es-ES"/>
-        </w:rPr>
-        <w:t xml:space="preserve">Las sandias cuadradas son comunes en Japón. </w:t>
-      </w:r>
-      <w:r>
-        <w:rPr>
-          <w:rFonts w:ascii="Times New Roman" w:hAnsi="Times New Roman" w:cs="Times New Roman"/>
-          <w:sz w:val="24"/>
-          <w:szCs w:val="24"/>
-          <w:lang w:val="es-ES"/>
-        </w:rPr>
-        <w:t xml:space="preserve">En conclusión, </w:t>
-      </w:r>
-      <w:r>
-        <w:rPr>
-          <w:rFonts w:ascii="Times New Roman" w:hAnsi="Times New Roman" w:cs="Times New Roman"/>
-          <w:sz w:val="24"/>
-          <w:szCs w:val="24"/>
-          <w:lang w:val="es-ES"/>
-        </w:rPr>
-        <w:t>l</w:t>
-      </w:r>
-      <w:r>
-        <w:rPr>
-          <w:rFonts w:ascii="Times New Roman" w:hAnsi="Times New Roman" w:cs="Times New Roman"/>
-          <w:sz w:val="24"/>
-          <w:szCs w:val="24"/>
-          <w:lang w:val="es-ES"/>
-        </w:rPr>
-        <w:t>a sa</w:t>
-      </w:r>
-      <w:r>
-        <w:rPr>
-          <w:rFonts w:ascii="Times New Roman" w:hAnsi="Times New Roman" w:cs="Times New Roman"/>
-          <w:sz w:val="24"/>
-          <w:szCs w:val="24"/>
-          <w:lang w:val="es-ES"/>
-        </w:rPr>
-        <w:t>ndia es una fruta muy deliciosa y l</w:t>
-      </w:r>
-      <w:r>
-        <w:rPr>
-          <w:rFonts w:ascii="Times New Roman" w:hAnsi="Times New Roman" w:cs="Times New Roman"/>
-          <w:sz w:val="24"/>
-          <w:szCs w:val="24"/>
-          <w:lang w:val="es-ES"/>
-        </w:rPr>
-        <w:t>as sandias cuadradas son comunes en Japón.</w:t>
+        <w:t xml:space="preserve">La sandia es una fruta muy deliciosa. Las sandias cuadradas son comunes en Japón. En conclusión, </w:t>
+      </w:r>
+      <w:r>
+        <w:rPr>
+          <w:rFonts w:ascii="Times New Roman" w:hAnsi="Times New Roman" w:cs="Times New Roman"/>
+          <w:sz w:val="24"/>
+          <w:szCs w:val="24"/>
+          <w:lang w:val="es-ES"/>
+        </w:rPr>
+        <w:t>la sandia es una fruta muy deliciosa y las sandias cuadradas son comunes en Japón.</w:t>
       </w:r>
     </w:p>
     <w:p>
@@ -1446,9 +1313,8 @@
         </w:rPr>
         <w:t xml:space="preserve">El sonido de la guitarra es agradable o la guitarra no está afinada. La guitarra está afinada. En conclusión, el sonido de la guitarra es agradable. </w:t>
       </w:r>
-      <w:bookmarkStart w:id="0" w:name="_GoBack"/>
-      <w:bookmarkEnd w:id="0"/>
-    </w:p>
+    </w:p>
+    <w:bookmarkEnd w:id="0"/>
     <w:p>
       <w:pPr>
         <w:spacing w:line="480" w:lineRule="auto"/>
@@ -1473,6 +1339,96 @@
 <file path=word/numbering.xml><?xml version="1.0" encoding="utf-8"?>
 <w:numbering xmlns:wpc="http://schemas.microsoft.com/office/word/2010/wordprocessingCanvas" xmlns:cx="http://schemas.microsoft.com/office/drawing/2014/chartex" xmlns:mc="http://schemas.openxmlformats.org/markup-compatibility/2006" xmlns:o="urn:schemas-microsoft-com:office:office" xmlns:r="http://schemas.openxmlformats.org/officeDocument/2006/relationships" xmlns:m="http://schemas.openxmlformats.org/officeDocument/2006/math" xmlns:v="urn:schemas-microsoft-com:vml" xmlns:wp14="http://schemas.microsoft.com/office/word/2010/wordprocessingDrawing" xmlns:wp="http://schemas.openxmlformats.org/drawingml/2006/wordprocessingDrawing" xmlns:w10="urn:schemas-microsoft-com:office:word" xmlns:w="http://schemas.openxmlformats.org/wordprocessingml/2006/main" xmlns:w14="http://schemas.microsoft.com/office/word/2010/wordml" xmlns:w15="http://schemas.microsoft.com/office/word/2012/wordml" xmlns:w16se="http://schemas.microsoft.com/office/word/2015/wordml/symex" xmlns:wpg="http://schemas.microsoft.com/office/word/2010/wordprocessingGroup" xmlns:wpi="http://schemas.microsoft.com/office/word/2010/wordprocessingInk" xmlns:wne="http://schemas.microsoft.com/office/word/2006/wordml" xmlns:wps="http://schemas.microsoft.com/office/word/2010/wordprocessingShape" mc:Ignorable="w14 w15 w16se wp14">
   <w:abstractNum w:abstractNumId="0" w15:restartNumberingAfterBreak="0">
+    <w:nsid w:val="33EE6706"/>
+    <w:multiLevelType w:val="hybridMultilevel"/>
+    <w:tmpl w:val="1AE4154E"/>
+    <w:lvl w:ilvl="0" w:tplc="5464D544">
+      <w:start w:val="1"/>
+      <w:numFmt w:val="upperLetter"/>
+      <w:lvlText w:val="%1."/>
+      <w:lvlJc w:val="left"/>
+      <w:pPr>
+        <w:ind w:left="720" w:hanging="360"/>
+      </w:pPr>
+      <w:rPr>
+        <w:rFonts w:hint="default"/>
+        <w:b/>
+      </w:rPr>
+    </w:lvl>
+    <w:lvl w:ilvl="1" w:tplc="04090019" w:tentative="1">
+      <w:start w:val="1"/>
+      <w:numFmt w:val="lowerLetter"/>
+      <w:lvlText w:val="%2."/>
+      <w:lvlJc w:val="left"/>
+      <w:pPr>
+        <w:ind w:left="1440" w:hanging="360"/>
+      </w:pPr>
+    </w:lvl>
+    <w:lvl w:ilvl="2" w:tplc="0409001B" w:tentative="1">
+      <w:start w:val="1"/>
+      <w:numFmt w:val="lowerRoman"/>
+      <w:lvlText w:val="%3."/>
+      <w:lvlJc w:val="right"/>
+      <w:pPr>
+        <w:ind w:left="2160" w:hanging="180"/>
+      </w:pPr>
+    </w:lvl>
+    <w:lvl w:ilvl="3" w:tplc="0409000F" w:tentative="1">
+      <w:start w:val="1"/>
+      <w:numFmt w:val="decimal"/>
+      <w:lvlText w:val="%4."/>
+      <w:lvlJc w:val="left"/>
+      <w:pPr>
+        <w:ind w:left="2880" w:hanging="360"/>
+      </w:pPr>
+    </w:lvl>
+    <w:lvl w:ilvl="4" w:tplc="04090019" w:tentative="1">
+      <w:start w:val="1"/>
+      <w:numFmt w:val="lowerLetter"/>
+      <w:lvlText w:val="%5."/>
+      <w:lvlJc w:val="left"/>
+      <w:pPr>
+        <w:ind w:left="3600" w:hanging="360"/>
+      </w:pPr>
+    </w:lvl>
+    <w:lvl w:ilvl="5" w:tplc="0409001B" w:tentative="1">
+      <w:start w:val="1"/>
+      <w:numFmt w:val="lowerRoman"/>
+      <w:lvlText w:val="%6."/>
+      <w:lvlJc w:val="right"/>
+      <w:pPr>
+        <w:ind w:left="4320" w:hanging="180"/>
+      </w:pPr>
+    </w:lvl>
+    <w:lvl w:ilvl="6" w:tplc="0409000F" w:tentative="1">
+      <w:start w:val="1"/>
+      <w:numFmt w:val="decimal"/>
+      <w:lvlText w:val="%7."/>
+      <w:lvlJc w:val="left"/>
+      <w:pPr>
+        <w:ind w:left="5040" w:hanging="360"/>
+      </w:pPr>
+    </w:lvl>
+    <w:lvl w:ilvl="7" w:tplc="04090019" w:tentative="1">
+      <w:start w:val="1"/>
+      <w:numFmt w:val="lowerLetter"/>
+      <w:lvlText w:val="%8."/>
+      <w:lvlJc w:val="left"/>
+      <w:pPr>
+        <w:ind w:left="5760" w:hanging="360"/>
+      </w:pPr>
+    </w:lvl>
+    <w:lvl w:ilvl="8" w:tplc="0409001B" w:tentative="1">
+      <w:start w:val="1"/>
+      <w:numFmt w:val="lowerRoman"/>
+      <w:lvlText w:val="%9."/>
+      <w:lvlJc w:val="right"/>
+      <w:pPr>
+        <w:ind w:left="6480" w:hanging="180"/>
+      </w:pPr>
+    </w:lvl>
+  </w:abstractNum>
+  <w:abstractNum w:abstractNumId="1" w15:restartNumberingAfterBreak="0">
     <w:nsid w:val="54B03A0F"/>
     <w:multiLevelType w:val="hybridMultilevel"/>
     <w:tmpl w:val="E1946B4C"/>
@@ -1561,7 +1517,7 @@
       </w:pPr>
     </w:lvl>
   </w:abstractNum>
-  <w:abstractNum w:abstractNumId="1" w15:restartNumberingAfterBreak="0">
+  <w:abstractNum w:abstractNumId="2" w15:restartNumberingAfterBreak="0">
     <w:nsid w:val="592935D7"/>
     <w:multiLevelType w:val="hybridMultilevel"/>
     <w:tmpl w:val="B016C7CE"/>
@@ -1675,10 +1631,13 @@
     </w:lvl>
   </w:abstractNum>
   <w:num w:numId="1">
-    <w:abstractNumId w:val="0"/>
+    <w:abstractNumId w:val="1"/>
   </w:num>
   <w:num w:numId="2">
-    <w:abstractNumId w:val="1"/>
+    <w:abstractNumId w:val="2"/>
+  </w:num>
+  <w:num w:numId="3">
+    <w:abstractNumId w:val="0"/>
   </w:num>
 </w:numbering>
 </file>
